--- a/Android_app_kjssc.docx
+++ b/Android_app_kjssc.docx
@@ -17,6 +17,44 @@
           <w:b/>
         </w:rPr>
       </w:pPr>
+    </w:p>
+    <w:p>
+      <w:pPr>
+        <w:pStyle w:val="Heading1"/>
+      </w:pPr>
+      <w:r>
+        <w:t>Introduction:</w:t>
+      </w:r>
+    </w:p>
+    <w:p>
+      <w:r>
+        <w:tab/>
+        <w:t>This document lays out a project plan for the development of “MyKJSSC” an Android Application by Atharva Pradhan.</w:t>
+      </w:r>
+    </w:p>
+    <w:p>
+      <w:r>
+        <w:tab/>
+        <w:t>The reader of this document are current and future developers of “MyKJSSC” and sponsors of the project.</w:t>
+      </w:r>
+      <w:r>
+        <w:t xml:space="preserve"> </w:t>
+      </w:r>
+      <w:r>
+        <w:t>The plan will include, but is not restricted to, the summary of the system functionality, the scope of the project from the perspective of the “M</w:t>
+      </w:r>
+      <w:r>
+        <w:t>yKJSSC</w:t>
+      </w:r>
+      <w:r>
+        <w:t>” team (me and</w:t>
+      </w:r>
+      <w:r>
+        <w:t xml:space="preserve">/or </w:t>
+      </w:r>
+      <w:r>
+        <w:t xml:space="preserve"> my mentors), scheduling and delivery estimates, project risks and how those risks will be mitigated, the process by which I will develop the project, and metrics and measurements that will be recorded throughout the project.</w:t>
+      </w:r>
     </w:p>
     <w:p>
       <w:pPr>
@@ -216,19 +254,8 @@
         <w:rPr>
           <w:rFonts w:cs="Times New Roman"/>
         </w:rPr>
-        <w:t xml:space="preserve">User should be able to “book a Book” or “Renew the existing book” taken </w:t>
-      </w:r>
-      <w:r>
-        <w:rPr>
-          <w:rFonts w:cs="Times New Roman"/>
-        </w:rPr>
-        <w:t>from Library</w:t>
-      </w:r>
-      <w:r>
-        <w:rPr>
-          <w:rFonts w:cs="Times New Roman"/>
-        </w:rPr>
-        <w:t>.</w:t>
+        <w:lastRenderedPageBreak/>
+        <w:t>User should be able to “book a Book” or “Renew the existing book” taken from Library.</w:t>
       </w:r>
     </w:p>
     <w:p>
@@ -268,7 +295,174 @@
         </w:rPr>
       </w:pPr>
     </w:p>
+    <w:p>
+      <w:pPr>
+        <w:pStyle w:val="Heading1"/>
+      </w:pPr>
+      <w:r>
+        <w:t>Non-Functionalities:</w:t>
+      </w:r>
+    </w:p>
+    <w:p>
+      <w:pPr>
+        <w:pStyle w:val="ListParagraph"/>
+        <w:numPr>
+          <w:ilvl w:val="0"/>
+          <w:numId w:val="11"/>
+        </w:numPr>
+      </w:pPr>
+      <w:r>
+        <w:t>The application must not crash when multiple users access the same data at the same time.</w:t>
+      </w:r>
+    </w:p>
+    <w:p>
+      <w:pPr>
+        <w:pStyle w:val="ListParagraph"/>
+        <w:numPr>
+          <w:ilvl w:val="0"/>
+          <w:numId w:val="11"/>
+        </w:numPr>
+      </w:pPr>
+      <w:r>
+        <w:t>Must not consume excess memory and must be quick in fetching/loading of data.</w:t>
+      </w:r>
+    </w:p>
+    <w:p>
+      <w:pPr>
+        <w:pStyle w:val="ListParagraph"/>
+      </w:pPr>
+      <w:bookmarkStart w:id="0" w:name="_GoBack"/>
+      <w:bookmarkEnd w:id="0"/>
+    </w:p>
+    <w:p>
+      <w:pPr>
+        <w:pStyle w:val="Heading1"/>
+      </w:pPr>
+      <w:r>
+        <w:t>Risks:</w:t>
+      </w:r>
+    </w:p>
+    <w:p>
+      <w:pPr>
+        <w:pStyle w:val="Heading3"/>
+        <w:numPr>
+          <w:ilvl w:val="0"/>
+          <w:numId w:val="8"/>
+        </w:numPr>
+      </w:pPr>
+      <w:r>
+        <w:t>Identification:</w:t>
+      </w:r>
+    </w:p>
+    <w:p>
+      <w:pPr>
+        <w:ind w:left="1440"/>
+      </w:pPr>
+      <w:r>
+        <w:t>Following risks are involved in the project:</w:t>
+      </w:r>
+    </w:p>
+    <w:p>
+      <w:pPr>
+        <w:pStyle w:val="ListParagraph"/>
+        <w:numPr>
+          <w:ilvl w:val="2"/>
+          <w:numId w:val="8"/>
+        </w:numPr>
+      </w:pPr>
+      <w:r>
+        <w:t>People are already using KJSSC site for viewing Notices, Results and Timetables. So why will they switch to Android Application, for what cause.</w:t>
+      </w:r>
+    </w:p>
     <w:p/>
+    <w:p>
+      <w:pPr>
+        <w:pStyle w:val="Heading3"/>
+        <w:numPr>
+          <w:ilvl w:val="0"/>
+          <w:numId w:val="8"/>
+        </w:numPr>
+      </w:pPr>
+      <w:r>
+        <w:t>Mitigation:</w:t>
+      </w:r>
+    </w:p>
+    <w:p>
+      <w:pPr>
+        <w:ind w:left="1440"/>
+      </w:pPr>
+      <w:r>
+        <w:t xml:space="preserve">Even though they are using the website, it is difficult to surf it through mobile device. </w:t>
+      </w:r>
+      <w:r>
+        <w:t>So,</w:t>
+      </w:r>
+      <w:r>
+        <w:t xml:space="preserve"> my application will provide them ease in fetching data  in following ways.</w:t>
+      </w:r>
+    </w:p>
+    <w:p>
+      <w:pPr>
+        <w:pStyle w:val="ListParagraph"/>
+        <w:numPr>
+          <w:ilvl w:val="0"/>
+          <w:numId w:val="10"/>
+        </w:numPr>
+      </w:pPr>
+      <w:r>
+        <w:t>One click and view direct content on device.</w:t>
+      </w:r>
+    </w:p>
+    <w:p>
+      <w:pPr>
+        <w:pStyle w:val="ListParagraph"/>
+        <w:numPr>
+          <w:ilvl w:val="0"/>
+          <w:numId w:val="10"/>
+        </w:numPr>
+      </w:pPr>
+      <w:r>
+        <w:t>No need of zooming in for reading data,  Standard readable text size provided.</w:t>
+      </w:r>
+    </w:p>
+    <w:p>
+      <w:pPr>
+        <w:pStyle w:val="ListParagraph"/>
+        <w:numPr>
+          <w:ilvl w:val="0"/>
+          <w:numId w:val="10"/>
+        </w:numPr>
+      </w:pPr>
+      <w:r>
+        <w:t>Proper Organisation of data by Sub-grouping it.</w:t>
+      </w:r>
+    </w:p>
+    <w:p>
+      <w:pPr>
+        <w:pStyle w:val="ListParagraph"/>
+        <w:numPr>
+          <w:ilvl w:val="0"/>
+          <w:numId w:val="10"/>
+        </w:numPr>
+      </w:pPr>
+      <w:r>
+        <w:t>No need of switching websites for renewal of library book and viewing website, all provided in Single Application.</w:t>
+      </w:r>
+    </w:p>
+    <w:p>
+      <w:pPr>
+        <w:ind w:left="720"/>
+      </w:pPr>
+      <w:r>
+        <w:t xml:space="preserve">This will create a considerable amount of difference between surfing the website through mobile and </w:t>
+      </w:r>
+      <w:r>
+        <w:t>Android Application.</w:t>
+      </w:r>
+      <w:r>
+        <w:t xml:space="preserve"> </w:t>
+      </w:r>
+    </w:p>
     <w:p>
       <w:pPr>
         <w:pStyle w:val="Heading1"/>
@@ -282,7 +476,6 @@
           <w:rFonts w:eastAsia="Times New Roman"/>
           <w:lang w:eastAsia="en-IN"/>
         </w:rPr>
-        <w:lastRenderedPageBreak/>
         <w:t>Scheduling and Estimates</w:t>
       </w:r>
       <w:r>
@@ -1794,7 +1987,7 @@
                     <pic:cNvPicPr/>
                   </pic:nvPicPr>
                   <pic:blipFill>
-                    <a:blip r:embed="rId5">
+                    <a:blip r:embed="rId6">
                       <a:extLst>
                         <a:ext uri="{28A0092B-C50C-407E-A947-70E740481C1C}">
                           <a14:useLocalDpi xmlns:a14="http://schemas.microsoft.com/office/drawing/2010/main" val="0"/>
@@ -1823,8 +2016,6 @@
       <w:r>
         <w:tab/>
       </w:r>
-      <w:bookmarkStart w:id="0" w:name="_GoBack"/>
-      <w:bookmarkEnd w:id="0"/>
     </w:p>
     <w:sectPr>
       <w:pgSz w:w="11906" w:h="16838"/>
@@ -1839,6 +2030,205 @@
 <file path=word/numbering.xml><?xml version="1.0" encoding="utf-8"?>
 <w:numbering xmlns:wpc="http://schemas.microsoft.com/office/word/2010/wordprocessingCanvas" xmlns:cx="http://schemas.microsoft.com/office/drawing/2014/chartex" xmlns:cx1="http://schemas.microsoft.com/office/drawing/2015/9/8/chartex" xmlns:cx2="http://schemas.microsoft.com/office/drawing/2015/10/21/chartex" xmlns:cx3="http://schemas.microsoft.com/office/drawing/2016/5/9/chartex" xmlns:cx4="http://schemas.microsoft.com/office/drawing/2016/5/10/chartex" xmlns:cx5="http://schemas.microsoft.com/office/drawing/2016/5/11/chartex" xmlns:cx6="http://schemas.microsoft.com/office/drawing/2016/5/12/chartex" xmlns:cx7="http://schemas.microsoft.com/office/drawing/2016/5/13/chartex" xmlns:cx8="http://schemas.microsoft.com/office/drawing/2016/5/14/chartex" xmlns:mc="http://schemas.openxmlformats.org/markup-compatibility/2006" xmlns:aink="http://schemas.microsoft.com/office/drawing/2016/ink" xmlns:am3d="http://schemas.microsoft.com/office/drawing/2017/model3d" xmlns:o="urn:schemas-microsoft-com:office:office" xmlns:r="http://schemas.openxmlformats.org/officeDocument/2006/relationships" xmlns:m="http://schemas.openxmlformats.org/officeDocument/2006/math" xmlns:v="urn:schemas-microsoft-com:vml" xmlns:wp14="http://schemas.microsoft.com/office/word/2010/wordprocessingDrawing" xmlns:wp="http://schemas.openxmlformats.org/drawingml/2006/wordprocessingDrawing" xmlns:w10="urn:schemas-microsoft-com:office:word" xmlns:w="http://schemas.openxmlformats.org/wordprocessingml/2006/main" xmlns:w14="http://schemas.microsoft.com/office/word/2010/wordml" xmlns:w15="http://schemas.microsoft.com/office/word/2012/wordml" xmlns:w16cid="http://schemas.microsoft.com/office/word/2016/wordml/cid" xmlns:w16se="http://schemas.microsoft.com/office/word/2015/wordml/symex" xmlns:wpg="http://schemas.microsoft.com/office/word/2010/wordprocessingGroup" xmlns:wpi="http://schemas.microsoft.com/office/word/2010/wordprocessingInk" xmlns:wne="http://schemas.microsoft.com/office/word/2006/wordml" xmlns:wps="http://schemas.microsoft.com/office/word/2010/wordprocessingShape" mc:Ignorable="w14 w15 w16se w16cid wp14">
   <w:abstractNum w:abstractNumId="0" w15:restartNumberingAfterBreak="0">
+    <w:nsid w:val="021F0D96"/>
+    <w:multiLevelType w:val="hybridMultilevel"/>
+    <w:tmpl w:val="B32AE2E6"/>
+    <w:lvl w:ilvl="0" w:tplc="40090001">
+      <w:start w:val="1"/>
+      <w:numFmt w:val="bullet"/>
+      <w:lvlText w:val=""/>
+      <w:lvlJc w:val="left"/>
+      <w:pPr>
+        <w:ind w:left="2160" w:hanging="360"/>
+      </w:pPr>
+      <w:rPr>
+        <w:rFonts w:ascii="Symbol" w:hAnsi="Symbol" w:hint="default"/>
+      </w:rPr>
+    </w:lvl>
+    <w:lvl w:ilvl="1" w:tplc="40090003" w:tentative="1">
+      <w:start w:val="1"/>
+      <w:numFmt w:val="bullet"/>
+      <w:lvlText w:val="o"/>
+      <w:lvlJc w:val="left"/>
+      <w:pPr>
+        <w:ind w:left="2880" w:hanging="360"/>
+      </w:pPr>
+      <w:rPr>
+        <w:rFonts w:ascii="Courier New" w:hAnsi="Courier New" w:cs="Courier New" w:hint="default"/>
+      </w:rPr>
+    </w:lvl>
+    <w:lvl w:ilvl="2" w:tplc="40090005" w:tentative="1">
+      <w:start w:val="1"/>
+      <w:numFmt w:val="bullet"/>
+      <w:lvlText w:val=""/>
+      <w:lvlJc w:val="left"/>
+      <w:pPr>
+        <w:ind w:left="3600" w:hanging="360"/>
+      </w:pPr>
+      <w:rPr>
+        <w:rFonts w:ascii="Wingdings" w:hAnsi="Wingdings" w:hint="default"/>
+      </w:rPr>
+    </w:lvl>
+    <w:lvl w:ilvl="3" w:tplc="40090001" w:tentative="1">
+      <w:start w:val="1"/>
+      <w:numFmt w:val="bullet"/>
+      <w:lvlText w:val=""/>
+      <w:lvlJc w:val="left"/>
+      <w:pPr>
+        <w:ind w:left="4320" w:hanging="360"/>
+      </w:pPr>
+      <w:rPr>
+        <w:rFonts w:ascii="Symbol" w:hAnsi="Symbol" w:hint="default"/>
+      </w:rPr>
+    </w:lvl>
+    <w:lvl w:ilvl="4" w:tplc="40090003" w:tentative="1">
+      <w:start w:val="1"/>
+      <w:numFmt w:val="bullet"/>
+      <w:lvlText w:val="o"/>
+      <w:lvlJc w:val="left"/>
+      <w:pPr>
+        <w:ind w:left="5040" w:hanging="360"/>
+      </w:pPr>
+      <w:rPr>
+        <w:rFonts w:ascii="Courier New" w:hAnsi="Courier New" w:cs="Courier New" w:hint="default"/>
+      </w:rPr>
+    </w:lvl>
+    <w:lvl w:ilvl="5" w:tplc="40090005" w:tentative="1">
+      <w:start w:val="1"/>
+      <w:numFmt w:val="bullet"/>
+      <w:lvlText w:val=""/>
+      <w:lvlJc w:val="left"/>
+      <w:pPr>
+        <w:ind w:left="5760" w:hanging="360"/>
+      </w:pPr>
+      <w:rPr>
+        <w:rFonts w:ascii="Wingdings" w:hAnsi="Wingdings" w:hint="default"/>
+      </w:rPr>
+    </w:lvl>
+    <w:lvl w:ilvl="6" w:tplc="40090001" w:tentative="1">
+      <w:start w:val="1"/>
+      <w:numFmt w:val="bullet"/>
+      <w:lvlText w:val=""/>
+      <w:lvlJc w:val="left"/>
+      <w:pPr>
+        <w:ind w:left="6480" w:hanging="360"/>
+      </w:pPr>
+      <w:rPr>
+        <w:rFonts w:ascii="Symbol" w:hAnsi="Symbol" w:hint="default"/>
+      </w:rPr>
+    </w:lvl>
+    <w:lvl w:ilvl="7" w:tplc="40090003" w:tentative="1">
+      <w:start w:val="1"/>
+      <w:numFmt w:val="bullet"/>
+      <w:lvlText w:val="o"/>
+      <w:lvlJc w:val="left"/>
+      <w:pPr>
+        <w:ind w:left="7200" w:hanging="360"/>
+      </w:pPr>
+      <w:rPr>
+        <w:rFonts w:ascii="Courier New" w:hAnsi="Courier New" w:cs="Courier New" w:hint="default"/>
+      </w:rPr>
+    </w:lvl>
+    <w:lvl w:ilvl="8" w:tplc="40090005" w:tentative="1">
+      <w:start w:val="1"/>
+      <w:numFmt w:val="bullet"/>
+      <w:lvlText w:val=""/>
+      <w:lvlJc w:val="left"/>
+      <w:pPr>
+        <w:ind w:left="7920" w:hanging="360"/>
+      </w:pPr>
+      <w:rPr>
+        <w:rFonts w:ascii="Wingdings" w:hAnsi="Wingdings" w:hint="default"/>
+      </w:rPr>
+    </w:lvl>
+  </w:abstractNum>
+  <w:abstractNum w:abstractNumId="1" w15:restartNumberingAfterBreak="0">
+    <w:nsid w:val="07BA0A35"/>
+    <w:multiLevelType w:val="hybridMultilevel"/>
+    <w:tmpl w:val="7F7AD220"/>
+    <w:lvl w:ilvl="0" w:tplc="4009000F">
+      <w:start w:val="1"/>
+      <w:numFmt w:val="decimal"/>
+      <w:lvlText w:val="%1."/>
+      <w:lvlJc w:val="left"/>
+      <w:pPr>
+        <w:ind w:left="2160" w:hanging="360"/>
+      </w:pPr>
+    </w:lvl>
+    <w:lvl w:ilvl="1" w:tplc="40090019" w:tentative="1">
+      <w:start w:val="1"/>
+      <w:numFmt w:val="lowerLetter"/>
+      <w:lvlText w:val="%2."/>
+      <w:lvlJc w:val="left"/>
+      <w:pPr>
+        <w:ind w:left="2880" w:hanging="360"/>
+      </w:pPr>
+    </w:lvl>
+    <w:lvl w:ilvl="2" w:tplc="4009001B" w:tentative="1">
+      <w:start w:val="1"/>
+      <w:numFmt w:val="lowerRoman"/>
+      <w:lvlText w:val="%3."/>
+      <w:lvlJc w:val="right"/>
+      <w:pPr>
+        <w:ind w:left="3600" w:hanging="180"/>
+      </w:pPr>
+    </w:lvl>
+    <w:lvl w:ilvl="3" w:tplc="4009000F" w:tentative="1">
+      <w:start w:val="1"/>
+      <w:numFmt w:val="decimal"/>
+      <w:lvlText w:val="%4."/>
+      <w:lvlJc w:val="left"/>
+      <w:pPr>
+        <w:ind w:left="4320" w:hanging="360"/>
+      </w:pPr>
+    </w:lvl>
+    <w:lvl w:ilvl="4" w:tplc="40090019" w:tentative="1">
+      <w:start w:val="1"/>
+      <w:numFmt w:val="lowerLetter"/>
+      <w:lvlText w:val="%5."/>
+      <w:lvlJc w:val="left"/>
+      <w:pPr>
+        <w:ind w:left="5040" w:hanging="360"/>
+      </w:pPr>
+    </w:lvl>
+    <w:lvl w:ilvl="5" w:tplc="4009001B" w:tentative="1">
+      <w:start w:val="1"/>
+      <w:numFmt w:val="lowerRoman"/>
+      <w:lvlText w:val="%6."/>
+      <w:lvlJc w:val="right"/>
+      <w:pPr>
+        <w:ind w:left="5760" w:hanging="180"/>
+      </w:pPr>
+    </w:lvl>
+    <w:lvl w:ilvl="6" w:tplc="4009000F" w:tentative="1">
+      <w:start w:val="1"/>
+      <w:numFmt w:val="decimal"/>
+      <w:lvlText w:val="%7."/>
+      <w:lvlJc w:val="left"/>
+      <w:pPr>
+        <w:ind w:left="6480" w:hanging="360"/>
+      </w:pPr>
+    </w:lvl>
+    <w:lvl w:ilvl="7" w:tplc="40090019" w:tentative="1">
+      <w:start w:val="1"/>
+      <w:numFmt w:val="lowerLetter"/>
+      <w:lvlText w:val="%8."/>
+      <w:lvlJc w:val="left"/>
+      <w:pPr>
+        <w:ind w:left="7200" w:hanging="360"/>
+      </w:pPr>
+    </w:lvl>
+    <w:lvl w:ilvl="8" w:tplc="4009001B" w:tentative="1">
+      <w:start w:val="1"/>
+      <w:numFmt w:val="lowerRoman"/>
+      <w:lvlText w:val="%9."/>
+      <w:lvlJc w:val="right"/>
+      <w:pPr>
+        <w:ind w:left="7920" w:hanging="180"/>
+      </w:pPr>
+    </w:lvl>
+  </w:abstractNum>
+  <w:abstractNum w:abstractNumId="2" w15:restartNumberingAfterBreak="0">
     <w:nsid w:val="0E8116C7"/>
     <w:multiLevelType w:val="hybridMultilevel"/>
     <w:tmpl w:val="DD7803FA"/>
@@ -1951,7 +2341,7 @@
       </w:rPr>
     </w:lvl>
   </w:abstractNum>
-  <w:abstractNum w:abstractNumId="1" w15:restartNumberingAfterBreak="0">
+  <w:abstractNum w:abstractNumId="3" w15:restartNumberingAfterBreak="0">
     <w:nsid w:val="196F61FD"/>
     <w:multiLevelType w:val="hybridMultilevel"/>
     <w:tmpl w:val="E2C07018"/>
@@ -2064,7 +2454,120 @@
       </w:rPr>
     </w:lvl>
   </w:abstractNum>
-  <w:abstractNum w:abstractNumId="2" w15:restartNumberingAfterBreak="0">
+  <w:abstractNum w:abstractNumId="4" w15:restartNumberingAfterBreak="0">
+    <w:nsid w:val="1EA606B9"/>
+    <w:multiLevelType w:val="hybridMultilevel"/>
+    <w:tmpl w:val="97DC4718"/>
+    <w:lvl w:ilvl="0" w:tplc="40090001">
+      <w:start w:val="1"/>
+      <w:numFmt w:val="bullet"/>
+      <w:lvlText w:val=""/>
+      <w:lvlJc w:val="left"/>
+      <w:pPr>
+        <w:ind w:left="720" w:hanging="360"/>
+      </w:pPr>
+      <w:rPr>
+        <w:rFonts w:ascii="Symbol" w:hAnsi="Symbol" w:hint="default"/>
+      </w:rPr>
+    </w:lvl>
+    <w:lvl w:ilvl="1" w:tplc="40090003">
+      <w:start w:val="1"/>
+      <w:numFmt w:val="bullet"/>
+      <w:lvlText w:val="o"/>
+      <w:lvlJc w:val="left"/>
+      <w:pPr>
+        <w:ind w:left="1440" w:hanging="360"/>
+      </w:pPr>
+      <w:rPr>
+        <w:rFonts w:ascii="Courier New" w:hAnsi="Courier New" w:cs="Courier New" w:hint="default"/>
+      </w:rPr>
+    </w:lvl>
+    <w:lvl w:ilvl="2" w:tplc="40090005">
+      <w:start w:val="1"/>
+      <w:numFmt w:val="bullet"/>
+      <w:lvlText w:val=""/>
+      <w:lvlJc w:val="left"/>
+      <w:pPr>
+        <w:ind w:left="2160" w:hanging="360"/>
+      </w:pPr>
+      <w:rPr>
+        <w:rFonts w:ascii="Wingdings" w:hAnsi="Wingdings" w:hint="default"/>
+      </w:rPr>
+    </w:lvl>
+    <w:lvl w:ilvl="3" w:tplc="40090001" w:tentative="1">
+      <w:start w:val="1"/>
+      <w:numFmt w:val="bullet"/>
+      <w:lvlText w:val=""/>
+      <w:lvlJc w:val="left"/>
+      <w:pPr>
+        <w:ind w:left="2880" w:hanging="360"/>
+      </w:pPr>
+      <w:rPr>
+        <w:rFonts w:ascii="Symbol" w:hAnsi="Symbol" w:hint="default"/>
+      </w:rPr>
+    </w:lvl>
+    <w:lvl w:ilvl="4" w:tplc="40090003" w:tentative="1">
+      <w:start w:val="1"/>
+      <w:numFmt w:val="bullet"/>
+      <w:lvlText w:val="o"/>
+      <w:lvlJc w:val="left"/>
+      <w:pPr>
+        <w:ind w:left="3600" w:hanging="360"/>
+      </w:pPr>
+      <w:rPr>
+        <w:rFonts w:ascii="Courier New" w:hAnsi="Courier New" w:cs="Courier New" w:hint="default"/>
+      </w:rPr>
+    </w:lvl>
+    <w:lvl w:ilvl="5" w:tplc="40090005" w:tentative="1">
+      <w:start w:val="1"/>
+      <w:numFmt w:val="bullet"/>
+      <w:lvlText w:val=""/>
+      <w:lvlJc w:val="left"/>
+      <w:pPr>
+        <w:ind w:left="4320" w:hanging="360"/>
+      </w:pPr>
+      <w:rPr>
+        <w:rFonts w:ascii="Wingdings" w:hAnsi="Wingdings" w:hint="default"/>
+      </w:rPr>
+    </w:lvl>
+    <w:lvl w:ilvl="6" w:tplc="40090001" w:tentative="1">
+      <w:start w:val="1"/>
+      <w:numFmt w:val="bullet"/>
+      <w:lvlText w:val=""/>
+      <w:lvlJc w:val="left"/>
+      <w:pPr>
+        <w:ind w:left="5040" w:hanging="360"/>
+      </w:pPr>
+      <w:rPr>
+        <w:rFonts w:ascii="Symbol" w:hAnsi="Symbol" w:hint="default"/>
+      </w:rPr>
+    </w:lvl>
+    <w:lvl w:ilvl="7" w:tplc="40090003" w:tentative="1">
+      <w:start w:val="1"/>
+      <w:numFmt w:val="bullet"/>
+      <w:lvlText w:val="o"/>
+      <w:lvlJc w:val="left"/>
+      <w:pPr>
+        <w:ind w:left="5760" w:hanging="360"/>
+      </w:pPr>
+      <w:rPr>
+        <w:rFonts w:ascii="Courier New" w:hAnsi="Courier New" w:cs="Courier New" w:hint="default"/>
+      </w:rPr>
+    </w:lvl>
+    <w:lvl w:ilvl="8" w:tplc="40090005" w:tentative="1">
+      <w:start w:val="1"/>
+      <w:numFmt w:val="bullet"/>
+      <w:lvlText w:val=""/>
+      <w:lvlJc w:val="left"/>
+      <w:pPr>
+        <w:ind w:left="6480" w:hanging="360"/>
+      </w:pPr>
+      <w:rPr>
+        <w:rFonts w:ascii="Wingdings" w:hAnsi="Wingdings" w:hint="default"/>
+      </w:rPr>
+    </w:lvl>
+  </w:abstractNum>
+  <w:abstractNum w:abstractNumId="5" w15:restartNumberingAfterBreak="0">
     <w:nsid w:val="26FD7954"/>
     <w:multiLevelType w:val="hybridMultilevel"/>
     <w:tmpl w:val="B0426F54"/>
@@ -2177,7 +2680,7 @@
       </w:rPr>
     </w:lvl>
   </w:abstractNum>
-  <w:abstractNum w:abstractNumId="3" w15:restartNumberingAfterBreak="0">
+  <w:abstractNum w:abstractNumId="6" w15:restartNumberingAfterBreak="0">
     <w:nsid w:val="2A8A1E51"/>
     <w:multiLevelType w:val="hybridMultilevel"/>
     <w:tmpl w:val="9274D4D2"/>
@@ -2290,7 +2793,346 @@
       </w:rPr>
     </w:lvl>
   </w:abstractNum>
-  <w:abstractNum w:abstractNumId="4" w15:restartNumberingAfterBreak="0">
+  <w:abstractNum w:abstractNumId="7" w15:restartNumberingAfterBreak="0">
+    <w:nsid w:val="3FC813D7"/>
+    <w:multiLevelType w:val="hybridMultilevel"/>
+    <w:tmpl w:val="86084FDE"/>
+    <w:lvl w:ilvl="0" w:tplc="40090001">
+      <w:start w:val="1"/>
+      <w:numFmt w:val="bullet"/>
+      <w:lvlText w:val=""/>
+      <w:lvlJc w:val="left"/>
+      <w:pPr>
+        <w:ind w:left="720" w:hanging="360"/>
+      </w:pPr>
+      <w:rPr>
+        <w:rFonts w:ascii="Symbol" w:hAnsi="Symbol" w:hint="default"/>
+      </w:rPr>
+    </w:lvl>
+    <w:lvl w:ilvl="1" w:tplc="40090003" w:tentative="1">
+      <w:start w:val="1"/>
+      <w:numFmt w:val="bullet"/>
+      <w:lvlText w:val="o"/>
+      <w:lvlJc w:val="left"/>
+      <w:pPr>
+        <w:ind w:left="1440" w:hanging="360"/>
+      </w:pPr>
+      <w:rPr>
+        <w:rFonts w:ascii="Courier New" w:hAnsi="Courier New" w:cs="Courier New" w:hint="default"/>
+      </w:rPr>
+    </w:lvl>
+    <w:lvl w:ilvl="2" w:tplc="40090005" w:tentative="1">
+      <w:start w:val="1"/>
+      <w:numFmt w:val="bullet"/>
+      <w:lvlText w:val=""/>
+      <w:lvlJc w:val="left"/>
+      <w:pPr>
+        <w:ind w:left="2160" w:hanging="360"/>
+      </w:pPr>
+      <w:rPr>
+        <w:rFonts w:ascii="Wingdings" w:hAnsi="Wingdings" w:hint="default"/>
+      </w:rPr>
+    </w:lvl>
+    <w:lvl w:ilvl="3" w:tplc="40090001" w:tentative="1">
+      <w:start w:val="1"/>
+      <w:numFmt w:val="bullet"/>
+      <w:lvlText w:val=""/>
+      <w:lvlJc w:val="left"/>
+      <w:pPr>
+        <w:ind w:left="2880" w:hanging="360"/>
+      </w:pPr>
+      <w:rPr>
+        <w:rFonts w:ascii="Symbol" w:hAnsi="Symbol" w:hint="default"/>
+      </w:rPr>
+    </w:lvl>
+    <w:lvl w:ilvl="4" w:tplc="40090003" w:tentative="1">
+      <w:start w:val="1"/>
+      <w:numFmt w:val="bullet"/>
+      <w:lvlText w:val="o"/>
+      <w:lvlJc w:val="left"/>
+      <w:pPr>
+        <w:ind w:left="3600" w:hanging="360"/>
+      </w:pPr>
+      <w:rPr>
+        <w:rFonts w:ascii="Courier New" w:hAnsi="Courier New" w:cs="Courier New" w:hint="default"/>
+      </w:rPr>
+    </w:lvl>
+    <w:lvl w:ilvl="5" w:tplc="40090005" w:tentative="1">
+      <w:start w:val="1"/>
+      <w:numFmt w:val="bullet"/>
+      <w:lvlText w:val=""/>
+      <w:lvlJc w:val="left"/>
+      <w:pPr>
+        <w:ind w:left="4320" w:hanging="360"/>
+      </w:pPr>
+      <w:rPr>
+        <w:rFonts w:ascii="Wingdings" w:hAnsi="Wingdings" w:hint="default"/>
+      </w:rPr>
+    </w:lvl>
+    <w:lvl w:ilvl="6" w:tplc="40090001" w:tentative="1">
+      <w:start w:val="1"/>
+      <w:numFmt w:val="bullet"/>
+      <w:lvlText w:val=""/>
+      <w:lvlJc w:val="left"/>
+      <w:pPr>
+        <w:ind w:left="5040" w:hanging="360"/>
+      </w:pPr>
+      <w:rPr>
+        <w:rFonts w:ascii="Symbol" w:hAnsi="Symbol" w:hint="default"/>
+      </w:rPr>
+    </w:lvl>
+    <w:lvl w:ilvl="7" w:tplc="40090003" w:tentative="1">
+      <w:start w:val="1"/>
+      <w:numFmt w:val="bullet"/>
+      <w:lvlText w:val="o"/>
+      <w:lvlJc w:val="left"/>
+      <w:pPr>
+        <w:ind w:left="5760" w:hanging="360"/>
+      </w:pPr>
+      <w:rPr>
+        <w:rFonts w:ascii="Courier New" w:hAnsi="Courier New" w:cs="Courier New" w:hint="default"/>
+      </w:rPr>
+    </w:lvl>
+    <w:lvl w:ilvl="8" w:tplc="40090005" w:tentative="1">
+      <w:start w:val="1"/>
+      <w:numFmt w:val="bullet"/>
+      <w:lvlText w:val=""/>
+      <w:lvlJc w:val="left"/>
+      <w:pPr>
+        <w:ind w:left="6480" w:hanging="360"/>
+      </w:pPr>
+      <w:rPr>
+        <w:rFonts w:ascii="Wingdings" w:hAnsi="Wingdings" w:hint="default"/>
+      </w:rPr>
+    </w:lvl>
+  </w:abstractNum>
+  <w:abstractNum w:abstractNumId="8" w15:restartNumberingAfterBreak="0">
+    <w:nsid w:val="5735606F"/>
+    <w:multiLevelType w:val="hybridMultilevel"/>
+    <w:tmpl w:val="97088F38"/>
+    <w:lvl w:ilvl="0" w:tplc="40090001">
+      <w:start w:val="1"/>
+      <w:numFmt w:val="bullet"/>
+      <w:lvlText w:val=""/>
+      <w:lvlJc w:val="left"/>
+      <w:pPr>
+        <w:ind w:left="720" w:hanging="360"/>
+      </w:pPr>
+      <w:rPr>
+        <w:rFonts w:ascii="Symbol" w:hAnsi="Symbol" w:hint="default"/>
+      </w:rPr>
+    </w:lvl>
+    <w:lvl w:ilvl="1" w:tplc="40090003" w:tentative="1">
+      <w:start w:val="1"/>
+      <w:numFmt w:val="bullet"/>
+      <w:lvlText w:val="o"/>
+      <w:lvlJc w:val="left"/>
+      <w:pPr>
+        <w:ind w:left="1440" w:hanging="360"/>
+      </w:pPr>
+      <w:rPr>
+        <w:rFonts w:ascii="Courier New" w:hAnsi="Courier New" w:cs="Courier New" w:hint="default"/>
+      </w:rPr>
+    </w:lvl>
+    <w:lvl w:ilvl="2" w:tplc="40090005" w:tentative="1">
+      <w:start w:val="1"/>
+      <w:numFmt w:val="bullet"/>
+      <w:lvlText w:val=""/>
+      <w:lvlJc w:val="left"/>
+      <w:pPr>
+        <w:ind w:left="2160" w:hanging="360"/>
+      </w:pPr>
+      <w:rPr>
+        <w:rFonts w:ascii="Wingdings" w:hAnsi="Wingdings" w:hint="default"/>
+      </w:rPr>
+    </w:lvl>
+    <w:lvl w:ilvl="3" w:tplc="40090001" w:tentative="1">
+      <w:start w:val="1"/>
+      <w:numFmt w:val="bullet"/>
+      <w:lvlText w:val=""/>
+      <w:lvlJc w:val="left"/>
+      <w:pPr>
+        <w:ind w:left="2880" w:hanging="360"/>
+      </w:pPr>
+      <w:rPr>
+        <w:rFonts w:ascii="Symbol" w:hAnsi="Symbol" w:hint="default"/>
+      </w:rPr>
+    </w:lvl>
+    <w:lvl w:ilvl="4" w:tplc="40090003" w:tentative="1">
+      <w:start w:val="1"/>
+      <w:numFmt w:val="bullet"/>
+      <w:lvlText w:val="o"/>
+      <w:lvlJc w:val="left"/>
+      <w:pPr>
+        <w:ind w:left="3600" w:hanging="360"/>
+      </w:pPr>
+      <w:rPr>
+        <w:rFonts w:ascii="Courier New" w:hAnsi="Courier New" w:cs="Courier New" w:hint="default"/>
+      </w:rPr>
+    </w:lvl>
+    <w:lvl w:ilvl="5" w:tplc="40090005" w:tentative="1">
+      <w:start w:val="1"/>
+      <w:numFmt w:val="bullet"/>
+      <w:lvlText w:val=""/>
+      <w:lvlJc w:val="left"/>
+      <w:pPr>
+        <w:ind w:left="4320" w:hanging="360"/>
+      </w:pPr>
+      <w:rPr>
+        <w:rFonts w:ascii="Wingdings" w:hAnsi="Wingdings" w:hint="default"/>
+      </w:rPr>
+    </w:lvl>
+    <w:lvl w:ilvl="6" w:tplc="40090001" w:tentative="1">
+      <w:start w:val="1"/>
+      <w:numFmt w:val="bullet"/>
+      <w:lvlText w:val=""/>
+      <w:lvlJc w:val="left"/>
+      <w:pPr>
+        <w:ind w:left="5040" w:hanging="360"/>
+      </w:pPr>
+      <w:rPr>
+        <w:rFonts w:ascii="Symbol" w:hAnsi="Symbol" w:hint="default"/>
+      </w:rPr>
+    </w:lvl>
+    <w:lvl w:ilvl="7" w:tplc="40090003" w:tentative="1">
+      <w:start w:val="1"/>
+      <w:numFmt w:val="bullet"/>
+      <w:lvlText w:val="o"/>
+      <w:lvlJc w:val="left"/>
+      <w:pPr>
+        <w:ind w:left="5760" w:hanging="360"/>
+      </w:pPr>
+      <w:rPr>
+        <w:rFonts w:ascii="Courier New" w:hAnsi="Courier New" w:cs="Courier New" w:hint="default"/>
+      </w:rPr>
+    </w:lvl>
+    <w:lvl w:ilvl="8" w:tplc="40090005" w:tentative="1">
+      <w:start w:val="1"/>
+      <w:numFmt w:val="bullet"/>
+      <w:lvlText w:val=""/>
+      <w:lvlJc w:val="left"/>
+      <w:pPr>
+        <w:ind w:left="6480" w:hanging="360"/>
+      </w:pPr>
+      <w:rPr>
+        <w:rFonts w:ascii="Wingdings" w:hAnsi="Wingdings" w:hint="default"/>
+      </w:rPr>
+    </w:lvl>
+  </w:abstractNum>
+  <w:abstractNum w:abstractNumId="9" w15:restartNumberingAfterBreak="0">
+    <w:nsid w:val="588A65FA"/>
+    <w:multiLevelType w:val="hybridMultilevel"/>
+    <w:tmpl w:val="D866423A"/>
+    <w:lvl w:ilvl="0" w:tplc="40090001">
+      <w:start w:val="1"/>
+      <w:numFmt w:val="bullet"/>
+      <w:lvlText w:val=""/>
+      <w:lvlJc w:val="left"/>
+      <w:pPr>
+        <w:ind w:left="720" w:hanging="360"/>
+      </w:pPr>
+      <w:rPr>
+        <w:rFonts w:ascii="Symbol" w:hAnsi="Symbol" w:hint="default"/>
+      </w:rPr>
+    </w:lvl>
+    <w:lvl w:ilvl="1" w:tplc="40090003" w:tentative="1">
+      <w:start w:val="1"/>
+      <w:numFmt w:val="bullet"/>
+      <w:lvlText w:val="o"/>
+      <w:lvlJc w:val="left"/>
+      <w:pPr>
+        <w:ind w:left="1440" w:hanging="360"/>
+      </w:pPr>
+      <w:rPr>
+        <w:rFonts w:ascii="Courier New" w:hAnsi="Courier New" w:cs="Courier New" w:hint="default"/>
+      </w:rPr>
+    </w:lvl>
+    <w:lvl w:ilvl="2" w:tplc="40090005" w:tentative="1">
+      <w:start w:val="1"/>
+      <w:numFmt w:val="bullet"/>
+      <w:lvlText w:val=""/>
+      <w:lvlJc w:val="left"/>
+      <w:pPr>
+        <w:ind w:left="2160" w:hanging="360"/>
+      </w:pPr>
+      <w:rPr>
+        <w:rFonts w:ascii="Wingdings" w:hAnsi="Wingdings" w:hint="default"/>
+      </w:rPr>
+    </w:lvl>
+    <w:lvl w:ilvl="3" w:tplc="40090001" w:tentative="1">
+      <w:start w:val="1"/>
+      <w:numFmt w:val="bullet"/>
+      <w:lvlText w:val=""/>
+      <w:lvlJc w:val="left"/>
+      <w:pPr>
+        <w:ind w:left="2880" w:hanging="360"/>
+      </w:pPr>
+      <w:rPr>
+        <w:rFonts w:ascii="Symbol" w:hAnsi="Symbol" w:hint="default"/>
+      </w:rPr>
+    </w:lvl>
+    <w:lvl w:ilvl="4" w:tplc="40090003" w:tentative="1">
+      <w:start w:val="1"/>
+      <w:numFmt w:val="bullet"/>
+      <w:lvlText w:val="o"/>
+      <w:lvlJc w:val="left"/>
+      <w:pPr>
+        <w:ind w:left="3600" w:hanging="360"/>
+      </w:pPr>
+      <w:rPr>
+        <w:rFonts w:ascii="Courier New" w:hAnsi="Courier New" w:cs="Courier New" w:hint="default"/>
+      </w:rPr>
+    </w:lvl>
+    <w:lvl w:ilvl="5" w:tplc="40090005" w:tentative="1">
+      <w:start w:val="1"/>
+      <w:numFmt w:val="bullet"/>
+      <w:lvlText w:val=""/>
+      <w:lvlJc w:val="left"/>
+      <w:pPr>
+        <w:ind w:left="4320" w:hanging="360"/>
+      </w:pPr>
+      <w:rPr>
+        <w:rFonts w:ascii="Wingdings" w:hAnsi="Wingdings" w:hint="default"/>
+      </w:rPr>
+    </w:lvl>
+    <w:lvl w:ilvl="6" w:tplc="40090001" w:tentative="1">
+      <w:start w:val="1"/>
+      <w:numFmt w:val="bullet"/>
+      <w:lvlText w:val=""/>
+      <w:lvlJc w:val="left"/>
+      <w:pPr>
+        <w:ind w:left="5040" w:hanging="360"/>
+      </w:pPr>
+      <w:rPr>
+        <w:rFonts w:ascii="Symbol" w:hAnsi="Symbol" w:hint="default"/>
+      </w:rPr>
+    </w:lvl>
+    <w:lvl w:ilvl="7" w:tplc="40090003" w:tentative="1">
+      <w:start w:val="1"/>
+      <w:numFmt w:val="bullet"/>
+      <w:lvlText w:val="o"/>
+      <w:lvlJc w:val="left"/>
+      <w:pPr>
+        <w:ind w:left="5760" w:hanging="360"/>
+      </w:pPr>
+      <w:rPr>
+        <w:rFonts w:ascii="Courier New" w:hAnsi="Courier New" w:cs="Courier New" w:hint="default"/>
+      </w:rPr>
+    </w:lvl>
+    <w:lvl w:ilvl="8" w:tplc="40090005" w:tentative="1">
+      <w:start w:val="1"/>
+      <w:numFmt w:val="bullet"/>
+      <w:lvlText w:val=""/>
+      <w:lvlJc w:val="left"/>
+      <w:pPr>
+        <w:ind w:left="6480" w:hanging="360"/>
+      </w:pPr>
+      <w:rPr>
+        <w:rFonts w:ascii="Wingdings" w:hAnsi="Wingdings" w:hint="default"/>
+      </w:rPr>
+    </w:lvl>
+  </w:abstractNum>
+  <w:abstractNum w:abstractNumId="10" w15:restartNumberingAfterBreak="0">
     <w:nsid w:val="669E161A"/>
     <w:multiLevelType w:val="hybridMultilevel"/>
     <w:tmpl w:val="0B006B1C"/>
@@ -2404,19 +3246,37 @@
     </w:lvl>
   </w:abstractNum>
   <w:num w:numId="1">
+    <w:abstractNumId w:val="5"/>
+  </w:num>
+  <w:num w:numId="2">
+    <w:abstractNumId w:val="3"/>
+  </w:num>
+  <w:num w:numId="3">
     <w:abstractNumId w:val="2"/>
   </w:num>
-  <w:num w:numId="2">
+  <w:num w:numId="4">
+    <w:abstractNumId w:val="10"/>
+  </w:num>
+  <w:num w:numId="5">
+    <w:abstractNumId w:val="6"/>
+  </w:num>
+  <w:num w:numId="6">
+    <w:abstractNumId w:val="7"/>
+  </w:num>
+  <w:num w:numId="7">
+    <w:abstractNumId w:val="8"/>
+  </w:num>
+  <w:num w:numId="8">
+    <w:abstractNumId w:val="4"/>
+  </w:num>
+  <w:num w:numId="9">
+    <w:abstractNumId w:val="0"/>
+  </w:num>
+  <w:num w:numId="10">
     <w:abstractNumId w:val="1"/>
   </w:num>
-  <w:num w:numId="3">
-    <w:abstractNumId w:val="0"/>
-  </w:num>
-  <w:num w:numId="4">
-    <w:abstractNumId w:val="4"/>
-  </w:num>
-  <w:num w:numId="5">
-    <w:abstractNumId w:val="3"/>
+  <w:num w:numId="11">
+    <w:abstractNumId w:val="9"/>
   </w:num>
 </w:numbering>
 </file>
@@ -2845,13 +3705,34 @@
       <w:szCs w:val="32"/>
     </w:rPr>
   </w:style>
+  <w:style w:type="paragraph" w:styleId="Heading2">
+    <w:name w:val="heading 2"/>
+    <w:basedOn w:val="Normal"/>
+    <w:next w:val="Normal"/>
+    <w:link w:val="Heading2Char"/>
+    <w:uiPriority w:val="9"/>
+    <w:unhideWhenUsed/>
+    <w:qFormat/>
+    <w:rsid w:val="00A572CF"/>
+    <w:pPr>
+      <w:keepNext/>
+      <w:keepLines/>
+      <w:spacing w:before="40" w:after="0"/>
+      <w:outlineLvl w:val="1"/>
+    </w:pPr>
+    <w:rPr>
+      <w:rFonts w:asciiTheme="majorHAnsi" w:eastAsiaTheme="majorEastAsia" w:hAnsiTheme="majorHAnsi" w:cstheme="majorBidi"/>
+      <w:color w:val="2F5496" w:themeColor="accent1" w:themeShade="BF"/>
+      <w:sz w:val="26"/>
+      <w:szCs w:val="26"/>
+    </w:rPr>
+  </w:style>
   <w:style w:type="paragraph" w:styleId="Heading3">
     <w:name w:val="heading 3"/>
     <w:basedOn w:val="Normal"/>
     <w:next w:val="Normal"/>
     <w:link w:val="Heading3Char"/>
     <w:uiPriority w:val="9"/>
-    <w:semiHidden/>
     <w:unhideWhenUsed/>
     <w:qFormat/>
     <w:rsid w:val="00A76043"/>
@@ -2865,6 +3746,28 @@
       <w:rFonts w:asciiTheme="majorHAnsi" w:eastAsiaTheme="majorEastAsia" w:hAnsiTheme="majorHAnsi" w:cstheme="majorBidi"/>
       <w:color w:val="1F3763" w:themeColor="accent1" w:themeShade="7F"/>
       <w:szCs w:val="24"/>
+    </w:rPr>
+  </w:style>
+  <w:style w:type="paragraph" w:styleId="Heading4">
+    <w:name w:val="heading 4"/>
+    <w:basedOn w:val="Normal"/>
+    <w:next w:val="Normal"/>
+    <w:link w:val="Heading4Char"/>
+    <w:uiPriority w:val="9"/>
+    <w:unhideWhenUsed/>
+    <w:qFormat/>
+    <w:rsid w:val="00A572CF"/>
+    <w:pPr>
+      <w:keepNext/>
+      <w:keepLines/>
+      <w:spacing w:before="40" w:after="0"/>
+      <w:outlineLvl w:val="3"/>
+    </w:pPr>
+    <w:rPr>
+      <w:rFonts w:asciiTheme="majorHAnsi" w:eastAsiaTheme="majorEastAsia" w:hAnsiTheme="majorHAnsi" w:cstheme="majorBidi"/>
+      <w:i/>
+      <w:iCs/>
+      <w:color w:val="2F5496" w:themeColor="accent1" w:themeShade="BF"/>
     </w:rPr>
   </w:style>
   <w:style w:type="character" w:default="1" w:styleId="DefaultParagraphFont">
@@ -2957,7 +3860,6 @@
     <w:basedOn w:val="DefaultParagraphFont"/>
     <w:link w:val="Heading3"/>
     <w:uiPriority w:val="9"/>
-    <w:semiHidden/>
     <w:rsid w:val="00A76043"/>
     <w:rPr>
       <w:rFonts w:asciiTheme="majorHAnsi" w:eastAsiaTheme="majorEastAsia" w:hAnsiTheme="majorHAnsi" w:cstheme="majorBidi"/>
@@ -2991,6 +3893,33 @@
     <w:rPr>
       <w:b/>
       <w:bCs/>
+    </w:rPr>
+  </w:style>
+  <w:style w:type="character" w:customStyle="1" w:styleId="Heading2Char">
+    <w:name w:val="Heading 2 Char"/>
+    <w:basedOn w:val="DefaultParagraphFont"/>
+    <w:link w:val="Heading2"/>
+    <w:uiPriority w:val="9"/>
+    <w:rsid w:val="00A572CF"/>
+    <w:rPr>
+      <w:rFonts w:asciiTheme="majorHAnsi" w:eastAsiaTheme="majorEastAsia" w:hAnsiTheme="majorHAnsi" w:cstheme="majorBidi"/>
+      <w:color w:val="2F5496" w:themeColor="accent1" w:themeShade="BF"/>
+      <w:sz w:val="26"/>
+      <w:szCs w:val="26"/>
+    </w:rPr>
+  </w:style>
+  <w:style w:type="character" w:customStyle="1" w:styleId="Heading4Char">
+    <w:name w:val="Heading 4 Char"/>
+    <w:basedOn w:val="DefaultParagraphFont"/>
+    <w:link w:val="Heading4"/>
+    <w:uiPriority w:val="9"/>
+    <w:rsid w:val="00A572CF"/>
+    <w:rPr>
+      <w:rFonts w:asciiTheme="majorHAnsi" w:eastAsiaTheme="majorEastAsia" w:hAnsiTheme="majorHAnsi" w:cstheme="majorBidi"/>
+      <w:i/>
+      <w:iCs/>
+      <w:color w:val="2F5496" w:themeColor="accent1" w:themeShade="BF"/>
+      <w:sz w:val="24"/>
     </w:rPr>
   </w:style>
 </w:styles>
@@ -3289,4 +4218,16 @@
     </a:ext>
   </a:extLst>
 </a:theme>
+</file>
+
+<file path=customXml/item1.xml><?xml version="1.0" encoding="utf-8"?>
+<b:Sources xmlns:b="http://schemas.openxmlformats.org/officeDocument/2006/bibliography" xmlns="http://schemas.openxmlformats.org/officeDocument/2006/bibliography" SelectedStyle="\APASixthEditionOfficeOnline.xsl" StyleName="APA" Version="6"/>
+</file>
+
+<file path=customXml/itemProps1.xml><?xml version="1.0" encoding="utf-8"?>
+<ds:datastoreItem xmlns:ds="http://schemas.openxmlformats.org/officeDocument/2006/customXml" ds:itemID="{A1B83B48-E6B1-4D0A-9367-E2BEA52660A4}">
+  <ds:schemaRefs>
+    <ds:schemaRef ds:uri="http://schemas.openxmlformats.org/officeDocument/2006/bibliography"/>
+  </ds:schemaRefs>
+</ds:datastoreItem>
 </file>